--- a/Lab_4.docx
+++ b/Lab_4.docx
@@ -115,14 +115,6 @@
       </w:pPr>
       <w:r>
         <w:rPr>
-          <w:rFonts w:ascii="Segoe UI Emoji" w:hAnsi="Segoe UI Emoji" w:cs="Segoe UI Emoji"/>
-          <w:b/>
-          <w:bCs/>
-        </w:rPr>
-        <w:t>🔹</w:t>
-      </w:r>
-      <w:r>
-        <w:rPr>
           <w:b/>
           <w:bCs/>
         </w:rPr>
@@ -422,14 +414,6 @@
       </w:pPr>
       <w:r>
         <w:rPr>
-          <w:rFonts w:ascii="Segoe UI Emoji" w:hAnsi="Segoe UI Emoji" w:cs="Segoe UI Emoji"/>
-          <w:b/>
-          <w:bCs/>
-        </w:rPr>
-        <w:t>🧩</w:t>
-      </w:r>
-      <w:r>
-        <w:rPr>
           <w:b/>
           <w:bCs/>
         </w:rPr>
@@ -592,15 +576,7 @@
       </w:r>
       <w:proofErr w:type="spellEnd"/>
       <w:r>
-        <w:t xml:space="preserve">, </w:t>
-      </w:r>
-      <w:proofErr w:type="gramStart"/>
-      <w:r>
-        <w:t>Azure,...</w:t>
-      </w:r>
-      <w:proofErr w:type="gramEnd"/>
-      <w:r>
-        <w:t>)</w:t>
+        <w:t>, Azure,...)</w:t>
       </w:r>
     </w:p>
     <w:p>
@@ -610,14 +586,6 @@
           <w:bCs/>
         </w:rPr>
       </w:pPr>
-      <w:r>
-        <w:rPr>
-          <w:rFonts w:ascii="Segoe UI Emoji" w:hAnsi="Segoe UI Emoji" w:cs="Segoe UI Emoji"/>
-          <w:b/>
-          <w:bCs/>
-        </w:rPr>
-        <w:t>📂</w:t>
-      </w:r>
       <w:r>
         <w:rPr>
           <w:b/>
@@ -1831,6 +1799,7 @@
   <w:style w:type="character" w:default="1" w:styleId="DefaultParagraphFont">
     <w:name w:val="Default Paragraph Font"/>
     <w:uiPriority w:val="1"/>
+    <w:semiHidden/>
     <w:unhideWhenUsed/>
   </w:style>
   <w:style w:type="table" w:default="1" w:styleId="TableNormal">
